--- a/reports/C2/Group/Enlace al dashboard.docx
+++ b/reports/C2/Group/Enlace al dashboard.docx
@@ -55,16 +55,13 @@
       </w:pPr>
       <w:r>
         <w:rPr>
-          <w:rFonts w:ascii="Arial" w:hAnsi="Arial" w:cs="Arial"/>
           <w:noProof/>
-          <w:color w:val="000000"/>
-          <w:bdr w:val="none" w:sz="0" w:space="0" w:color="auto" w:frame="1"/>
         </w:rPr>
         <w:drawing>
-          <wp:inline distT="0" distB="0" distL="0" distR="0" wp14:anchorId="792B9484" wp14:editId="4523C398">
-            <wp:extent cx="5535026" cy="4858255"/>
-            <wp:effectExtent l="0" t="0" r="8890" b="0"/>
-            <wp:docPr id="288503722" name="Imagen 1" descr="Un conjunto de letras blancas en un fondo blanco&#10;&#10;El contenido generado por IA puede ser incorrecto."/>
+          <wp:inline distT="0" distB="0" distL="0" distR="0" wp14:anchorId="2270BE89" wp14:editId="5A4A63DC">
+            <wp:extent cx="5191125" cy="4305300"/>
+            <wp:effectExtent l="0" t="0" r="9525" b="0"/>
+            <wp:docPr id="2065759049" name="Imagen 4" descr="Un dibujo de una persona&#10;&#10;El contenido generado por IA puede ser incorrecto."/>
             <wp:cNvGraphicFramePr>
               <a:graphicFrameLocks xmlns:a="http://schemas.openxmlformats.org/drawingml/2006/main" noChangeAspect="1"/>
             </wp:cNvGraphicFramePr>
@@ -72,7 +69,7 @@
               <a:graphicData uri="http://schemas.openxmlformats.org/drawingml/2006/picture">
                 <pic:pic xmlns:pic="http://schemas.openxmlformats.org/drawingml/2006/picture">
                   <pic:nvPicPr>
-                    <pic:cNvPr id="288503722" name="Imagen 1" descr="Un conjunto de letras blancas en un fondo blanco&#10;&#10;El contenido generado por IA puede ser incorrecto."/>
+                    <pic:cNvPr id="2065759049" name="Imagen 4" descr="Un dibujo de una persona&#10;&#10;El contenido generado por IA puede ser incorrecto."/>
                     <pic:cNvPicPr>
                       <a:picLocks noChangeAspect="1" noChangeArrowheads="1"/>
                     </pic:cNvPicPr>
@@ -93,7 +90,7 @@
                   <pic:spPr bwMode="auto">
                     <a:xfrm>
                       <a:off x="0" y="0"/>
-                      <a:ext cx="5563435" cy="4883191"/>
+                      <a:ext cx="5191125" cy="4305300"/>
                     </a:xfrm>
                     <a:prstGeom prst="rect">
                       <a:avLst/>
@@ -160,23 +157,7 @@
             <w:sz w:val="24"/>
             <w:szCs w:val="24"/>
           </w:rPr>
-          <w:t>https://github.com/AlbertoValenzuelaM</w:t>
-        </w:r>
-        <w:r>
-          <w:rPr>
-            <w:rStyle w:val="Hipervnculo"/>
-            <w:sz w:val="24"/>
-            <w:szCs w:val="24"/>
-          </w:rPr>
-          <w:t>u</w:t>
-        </w:r>
-        <w:r>
-          <w:rPr>
-            <w:rStyle w:val="Hipervnculo"/>
-            <w:sz w:val="24"/>
-            <w:szCs w:val="24"/>
-          </w:rPr>
-          <w:t>noz1/DP2-C2.002</w:t>
+          <w:t>https://github.com/AlbertoValenzuelaMunoz1/DP2-C2.002</w:t>
         </w:r>
       </w:hyperlink>
     </w:p>
@@ -308,7 +289,6 @@
           <w:sz w:val="24"/>
           <w:szCs w:val="24"/>
         </w:rPr>
-        <w:lastRenderedPageBreak/>
         <w:t xml:space="preserve">En el marco del desarrollo del proyecto, se ha creado un Planning Dasboard para gestionar y organizar las tareas de manera eficiente. Este documento permite visualizar los plazos, responsables y avances de las distintas actividades programadas dentro del equipo. </w:t>
       </w:r>
     </w:p>
@@ -325,6 +305,7 @@
           <w:sz w:val="24"/>
           <w:szCs w:val="24"/>
         </w:rPr>
+        <w:lastRenderedPageBreak/>
         <w:t>En esta segunda entrega se ha utilizado el mismo tablero, las tareas para esta se les a asignado la milestone “Second Call”.</w:t>
       </w:r>
     </w:p>
@@ -368,23 +349,7 @@
             <w:sz w:val="24"/>
             <w:szCs w:val="24"/>
           </w:rPr>
-          <w:t>https://github.com/users/AlbertoValenzuelaMunoz1/projects</w:t>
-        </w:r>
-        <w:r>
-          <w:rPr>
-            <w:rStyle w:val="Hipervnculo"/>
-            <w:sz w:val="24"/>
-            <w:szCs w:val="24"/>
-          </w:rPr>
-          <w:t>/</w:t>
-        </w:r>
-        <w:r>
-          <w:rPr>
-            <w:rStyle w:val="Hipervnculo"/>
-            <w:sz w:val="24"/>
-            <w:szCs w:val="24"/>
-          </w:rPr>
-          <w:t>1/views/1</w:t>
+          <w:t>https://github.com/users/AlbertoValenzuelaMunoz1/projects/1/views/1</w:t>
         </w:r>
       </w:hyperlink>
     </w:p>
